--- a/TechMaster/SwiftDay7/Note.docx
+++ b/TechMaster/SwiftDay7/Note.docx
@@ -413,6 +413,37 @@
           <w:ilvl w:val="0"/>
           <w:numId w:val="1"/>
         </w:numPr>
+      </w:pPr>
+      <w:r>
+        <w:t xml:space="preserve">git </w:t>
+      </w:r>
+      <w:proofErr w:type="spellStart"/>
+      <w:r>
+        <w:t>init</w:t>
+      </w:r>
+      <w:proofErr w:type="spellEnd"/>
+      <w:r>
+        <w:t xml:space="preserve"> --version (</w:t>
+      </w:r>
+      <w:proofErr w:type="spellStart"/>
+      <w:r>
+        <w:t>kiểm</w:t>
+      </w:r>
+      <w:proofErr w:type="spellEnd"/>
+      <w:r>
+        <w:rPr>
+          <w:lang w:val="vi-VN"/>
+        </w:rPr>
+        <w:t xml:space="preserve"> tra version hiện tại của git)</w:t>
+      </w:r>
+    </w:p>
+    <w:p>
+      <w:pPr>
+        <w:pStyle w:val="ListParagraph"/>
+        <w:numPr>
+          <w:ilvl w:val="0"/>
+          <w:numId w:val="1"/>
+        </w:numPr>
         <w:rPr>
           <w:lang w:val="vi-VN"/>
         </w:rPr>
@@ -423,6 +454,20 @@
         </w:rPr>
         <w:t>git init</w:t>
       </w:r>
+      <w:r>
+        <w:t xml:space="preserve"> (</w:t>
+      </w:r>
+      <w:proofErr w:type="spellStart"/>
+      <w:r>
+        <w:t>khởi</w:t>
+      </w:r>
+      <w:proofErr w:type="spellEnd"/>
+      <w:r>
+        <w:rPr>
+          <w:lang w:val="vi-VN"/>
+        </w:rPr>
+        <w:t xml:space="preserve"> tạo một kho lưu trữ trong cái thư mục dự án của bạn)</w:t>
+      </w:r>
     </w:p>
     <w:p>
       <w:pPr>
@@ -439,8 +484,50 @@
         <w:rPr>
           <w:lang w:val="vi-VN"/>
         </w:rPr>
+        <w:t>touch README.md (kiểm tra xem đã có thư mục README.md chưa không thì tao bằng lệnh này và ghi vào đó vài điều về chính mình)</w:t>
+      </w:r>
+    </w:p>
+    <w:p>
+      <w:pPr>
+        <w:pStyle w:val="ListParagraph"/>
+        <w:numPr>
+          <w:ilvl w:val="0"/>
+          <w:numId w:val="1"/>
+        </w:numPr>
+        <w:rPr>
+          <w:lang w:val="vi-VN"/>
+        </w:rPr>
+      </w:pPr>
+      <w:r>
+        <w:rPr>
+          <w:lang w:val="vi-VN"/>
+        </w:rPr>
+        <w:t>git status (kiểm tra trạng thái thư mục của bạn)</w:t>
+      </w:r>
+    </w:p>
+    <w:p>
+      <w:pPr>
+        <w:pStyle w:val="ListParagraph"/>
+        <w:numPr>
+          <w:ilvl w:val="0"/>
+          <w:numId w:val="1"/>
+        </w:numPr>
+        <w:rPr>
+          <w:lang w:val="vi-VN"/>
+        </w:rPr>
+      </w:pPr>
+      <w:r>
+        <w:rPr>
+          <w:lang w:val="vi-VN"/>
+        </w:rPr>
         <w:t>git add .</w:t>
       </w:r>
+      <w:r>
+        <w:rPr>
+          <w:lang w:val="vi-VN"/>
+        </w:rPr>
+        <w:t xml:space="preserve"> (lệnh này sẽ add tất cả thay đổi trong thư mục của bạn lên một vùng nhớ đệm)</w:t>
+      </w:r>
     </w:p>
     <w:p>
       <w:pPr>
@@ -450,14 +537,47 @@
           <w:numId w:val="1"/>
         </w:numPr>
         <w:rPr>
-          <w:lang w:val="vi-VN"/>
-        </w:rPr>
-      </w:pPr>
-      <w:r>
-        <w:rPr>
-          <w:lang w:val="vi-VN"/>
-        </w:rPr>
-        <w:t>git commit -m”chú thích”</w:t>
+          <w:rFonts w:ascii="Monaco" w:eastAsia="Times New Roman" w:hAnsi="Monaco" w:cs="Courier New"/>
+          <w:color w:val="333333"/>
+          <w:sz w:val="20"/>
+          <w:szCs w:val="20"/>
+        </w:rPr>
+      </w:pPr>
+      <w:r>
+        <w:rPr>
+          <w:lang w:val="vi-VN"/>
+        </w:rPr>
+        <w:t>git commit -m</w:t>
+      </w:r>
+      <w:r>
+        <w:rPr>
+          <w:lang w:val="vi-VN"/>
+        </w:rPr>
+        <w:t xml:space="preserve"> </w:t>
+      </w:r>
+      <w:r>
+        <w:rPr>
+          <w:lang w:val="vi-VN"/>
+        </w:rPr>
+        <w:t>”</w:t>
+      </w:r>
+      <w:r>
+        <w:rPr>
+          <w:lang w:val="vi-VN"/>
+        </w:rPr>
+        <w:t>kiểu commit của bạn</w:t>
+      </w:r>
+      <w:r>
+        <w:rPr>
+          <w:lang w:val="vi-VN"/>
+        </w:rPr>
+        <w:t>”</w:t>
+      </w:r>
+      <w:r>
+        <w:rPr>
+          <w:lang w:val="vi-VN"/>
+        </w:rPr>
+        <w:t xml:space="preserve"> (lưu trữ một phiên bản commit của bạn với message truyền lên)</w:t>
       </w:r>
     </w:p>
     <w:p>
@@ -467,28 +587,47 @@
           <w:ilvl w:val="0"/>
           <w:numId w:val="1"/>
         </w:numPr>
-        <w:rPr>
-          <w:lang w:val="vi-VN"/>
-        </w:rPr>
-      </w:pPr>
-      <w:r>
-        <w:rPr>
-          <w:lang w:val="vi-VN"/>
-        </w:rPr>
-        <w:t>git push origin master</w:t>
-      </w:r>
-    </w:p>
-    <w:p>
-      <w:pPr>
-        <w:rPr>
-          <w:lang w:val="vi-VN"/>
-        </w:rPr>
-      </w:pPr>
-      <w:r>
-        <w:rPr>
-          <w:lang w:val="vi-VN"/>
-        </w:rPr>
-        <w:t>9, Những lập trình viên giỏi nên folow</w:t>
+      </w:pPr>
+      <w:r>
+        <w:rPr>
+          <w:lang w:val="vi-VN"/>
+        </w:rPr>
+        <w:t>git remote add origin link thư mục của bạnh đã tạo trên trang Github.com vd:</w:t>
+      </w:r>
+      <w:r>
+        <w:rPr>
+          <w:rFonts w:ascii="Times New Roman" w:eastAsia="Times New Roman" w:hAnsi="Times New Roman" w:cs="Times New Roman"/>
+        </w:rPr>
+        <w:t xml:space="preserve"> </w:t>
+      </w:r>
+      <w:hyperlink r:id="rId5" w:history="1">
+        <w:r>
+          <w:rPr>
+            <w:rStyle w:val="Hyperlink"/>
+          </w:rPr>
+          <w:t>https://github.com/tienhaobv/Learn-IOS-Techmaster</w:t>
+        </w:r>
+      </w:hyperlink>
+      <w:r>
+        <w:rPr>
+          <w:lang w:val="vi-VN"/>
+        </w:rPr>
+        <w:t xml:space="preserve"> </w:t>
+      </w:r>
+    </w:p>
+    <w:p>
+      <w:pPr>
+        <w:pStyle w:val="ListParagraph"/>
+        <w:ind w:left="1080"/>
+        <w:rPr>
+          <w:lang w:val="vi-VN"/>
+        </w:rPr>
+      </w:pPr>
+      <w:r>
+        <w:rPr>
+          <w:lang w:val="vi-VN"/>
+        </w:rPr>
+        <w:t>(tạo ra kết nối giữa thư mục trên máy tính bạn và thư mục trên Github)</w:t>
       </w:r>
     </w:p>
     <w:p>
@@ -506,10 +645,131 @@
         <w:rPr>
           <w:lang w:val="vi-VN"/>
         </w:rPr>
-        <w:t>Lê Minh Nghĩa</w:t>
+        <w:t xml:space="preserve">git push </w:t>
+      </w:r>
+      <w:r>
+        <w:rPr>
+          <w:lang w:val="vi-VN"/>
+        </w:rPr>
+        <w:t xml:space="preserve">-u </w:t>
+      </w:r>
+      <w:r>
+        <w:rPr>
+          <w:lang w:val="vi-VN"/>
+        </w:rPr>
+        <w:t>origin master</w:t>
+      </w:r>
+      <w:r>
+        <w:rPr>
+          <w:lang w:val="vi-VN"/>
+        </w:rPr>
+        <w:t xml:space="preserve"> (đẩy phiên bản hiện tại thư mục của bạn lên git và nhập usrname với password nếu là lần đầu)</w:t>
+      </w:r>
+    </w:p>
+    <w:p>
+      <w:pPr>
+        <w:pStyle w:val="ListParagraph"/>
+        <w:numPr>
+          <w:ilvl w:val="0"/>
+          <w:numId w:val="1"/>
+        </w:numPr>
+        <w:rPr>
+          <w:lang w:val="vi-VN"/>
+        </w:rPr>
+      </w:pPr>
+      <w:r>
+        <w:rPr>
+          <w:lang w:val="vi-VN"/>
+        </w:rPr>
+        <w:t>các lần sau cần sửa đổi và update thư mục chỉ cần thực hiện 3 lệnh</w:t>
+      </w:r>
+    </w:p>
+    <w:p>
+      <w:pPr>
+        <w:pStyle w:val="ListParagraph"/>
+        <w:numPr>
+          <w:ilvl w:val="1"/>
+          <w:numId w:val="1"/>
+        </w:numPr>
+        <w:rPr>
+          <w:lang w:val="vi-VN"/>
+        </w:rPr>
+      </w:pPr>
+      <w:r>
+        <w:rPr>
+          <w:lang w:val="vi-VN"/>
+        </w:rPr>
+        <w:t>git add</w:t>
+      </w:r>
+    </w:p>
+    <w:p>
+      <w:pPr>
+        <w:pStyle w:val="ListParagraph"/>
+        <w:numPr>
+          <w:ilvl w:val="1"/>
+          <w:numId w:val="1"/>
+        </w:numPr>
+        <w:rPr>
+          <w:lang w:val="vi-VN"/>
+        </w:rPr>
+      </w:pPr>
+      <w:r>
+        <w:rPr>
+          <w:lang w:val="vi-VN"/>
+        </w:rPr>
+        <w:t>git commit -m “type your commit message here”</w:t>
       </w:r>
       <w:bookmarkStart w:id="0" w:name="_GoBack"/>
       <w:bookmarkEnd w:id="0"/>
+    </w:p>
+    <w:p>
+      <w:pPr>
+        <w:pStyle w:val="ListParagraph"/>
+        <w:numPr>
+          <w:ilvl w:val="1"/>
+          <w:numId w:val="1"/>
+        </w:numPr>
+        <w:rPr>
+          <w:lang w:val="vi-VN"/>
+        </w:rPr>
+      </w:pPr>
+      <w:r>
+        <w:rPr>
+          <w:lang w:val="vi-VN"/>
+        </w:rPr>
+        <w:t>git push origin master</w:t>
+      </w:r>
+    </w:p>
+    <w:p>
+      <w:pPr>
+        <w:rPr>
+          <w:lang w:val="vi-VN"/>
+        </w:rPr>
+      </w:pPr>
+      <w:r>
+        <w:rPr>
+          <w:lang w:val="vi-VN"/>
+        </w:rPr>
+        <w:t>9, Những lập trình viên giỏi nên folow</w:t>
+      </w:r>
+    </w:p>
+    <w:p>
+      <w:pPr>
+        <w:pStyle w:val="ListParagraph"/>
+        <w:numPr>
+          <w:ilvl w:val="0"/>
+          <w:numId w:val="1"/>
+        </w:numPr>
+        <w:rPr>
+          <w:lang w:val="vi-VN"/>
+        </w:rPr>
+      </w:pPr>
+      <w:r>
+        <w:rPr>
+          <w:lang w:val="vi-VN"/>
+        </w:rPr>
+        <w:t>Lê Minh Nghĩa</w:t>
+      </w:r>
     </w:p>
     <w:sectPr>
       <w:pgSz w:w="11900" w:h="16840"/>
@@ -650,7 +910,7 @@
         <w:rFonts w:ascii="Calibri" w:eastAsiaTheme="minorHAnsi" w:hAnsi="Calibri" w:cs="Calibri" w:hint="default"/>
       </w:rPr>
     </w:lvl>
-    <w:lvl w:ilvl="1" w:tplc="04090003" w:tentative="1">
+    <w:lvl w:ilvl="1" w:tplc="04090003">
       <w:start w:val="1"/>
       <w:numFmt w:val="bullet"/>
       <w:lvlText w:val="o"/>
@@ -1154,7 +1414,6 @@
   <w:style w:type="character" w:default="1" w:styleId="DefaultParagraphFont">
     <w:name w:val="Default Paragraph Font"/>
     <w:uiPriority w:val="1"/>
-    <w:semiHidden/>
     <w:unhideWhenUsed/>
   </w:style>
   <w:style w:type="table" w:default="1" w:styleId="TableNormal">
@@ -1188,6 +1447,89 @@
       <w:ind w:left="720"/>
       <w:contextualSpacing/>
     </w:pPr>
+  </w:style>
+  <w:style w:type="paragraph" w:styleId="HTMLPreformatted">
+    <w:name w:val="HTML Preformatted"/>
+    <w:basedOn w:val="Normal"/>
+    <w:link w:val="HTMLPreformattedChar"/>
+    <w:uiPriority w:val="99"/>
+    <w:semiHidden/>
+    <w:unhideWhenUsed/>
+    <w:rsid w:val="00E86C60"/>
+    <w:pPr>
+      <w:tabs>
+        <w:tab w:val="left" w:pos="916"/>
+        <w:tab w:val="left" w:pos="1832"/>
+        <w:tab w:val="left" w:pos="2748"/>
+        <w:tab w:val="left" w:pos="3664"/>
+        <w:tab w:val="left" w:pos="4580"/>
+        <w:tab w:val="left" w:pos="5496"/>
+        <w:tab w:val="left" w:pos="6412"/>
+        <w:tab w:val="left" w:pos="7328"/>
+        <w:tab w:val="left" w:pos="8244"/>
+        <w:tab w:val="left" w:pos="9160"/>
+        <w:tab w:val="left" w:pos="10076"/>
+        <w:tab w:val="left" w:pos="10992"/>
+        <w:tab w:val="left" w:pos="11908"/>
+        <w:tab w:val="left" w:pos="12824"/>
+        <w:tab w:val="left" w:pos="13740"/>
+        <w:tab w:val="left" w:pos="14656"/>
+      </w:tabs>
+    </w:pPr>
+    <w:rPr>
+      <w:rFonts w:ascii="Courier New" w:eastAsia="Times New Roman" w:hAnsi="Courier New" w:cs="Courier New"/>
+      <w:sz w:val="20"/>
+      <w:szCs w:val="20"/>
+    </w:rPr>
+  </w:style>
+  <w:style w:type="character" w:customStyle="1" w:styleId="HTMLPreformattedChar">
+    <w:name w:val="HTML Preformatted Char"/>
+    <w:basedOn w:val="DefaultParagraphFont"/>
+    <w:link w:val="HTMLPreformatted"/>
+    <w:uiPriority w:val="99"/>
+    <w:semiHidden/>
+    <w:rsid w:val="00E86C60"/>
+    <w:rPr>
+      <w:rFonts w:ascii="Courier New" w:eastAsia="Times New Roman" w:hAnsi="Courier New" w:cs="Courier New"/>
+      <w:sz w:val="20"/>
+      <w:szCs w:val="20"/>
+    </w:rPr>
+  </w:style>
+  <w:style w:type="character" w:styleId="HTMLCode">
+    <w:name w:val="HTML Code"/>
+    <w:basedOn w:val="DefaultParagraphFont"/>
+    <w:uiPriority w:val="99"/>
+    <w:semiHidden/>
+    <w:unhideWhenUsed/>
+    <w:rsid w:val="00E86C60"/>
+    <w:rPr>
+      <w:rFonts w:ascii="Courier New" w:eastAsia="Times New Roman" w:hAnsi="Courier New" w:cs="Courier New"/>
+      <w:sz w:val="20"/>
+      <w:szCs w:val="20"/>
+    </w:rPr>
+  </w:style>
+  <w:style w:type="character" w:styleId="Hyperlink">
+    <w:name w:val="Hyperlink"/>
+    <w:basedOn w:val="DefaultParagraphFont"/>
+    <w:uiPriority w:val="99"/>
+    <w:unhideWhenUsed/>
+    <w:rsid w:val="00E86C60"/>
+    <w:rPr>
+      <w:color w:val="0563C1" w:themeColor="hyperlink"/>
+      <w:u w:val="single"/>
+    </w:rPr>
+  </w:style>
+  <w:style w:type="character" w:styleId="UnresolvedMention">
+    <w:name w:val="Unresolved Mention"/>
+    <w:basedOn w:val="DefaultParagraphFont"/>
+    <w:uiPriority w:val="99"/>
+    <w:semiHidden/>
+    <w:unhideWhenUsed/>
+    <w:rsid w:val="00E86C60"/>
+    <w:rPr>
+      <w:color w:val="605E5C"/>
+      <w:shd w:val="clear" w:color="auto" w:fill="E1DFDD"/>
+    </w:rPr>
   </w:style>
 </w:styles>
 </file>

--- a/TechMaster/SwiftDay7/Note.docx
+++ b/TechMaster/SwiftDay7/Note.docx
@@ -565,7 +565,15 @@
         <w:rPr>
           <w:lang w:val="vi-VN"/>
         </w:rPr>
-        <w:t>kiểu commit của bạn</w:t>
+        <w:t>tiêu đề lần</w:t>
+      </w:r>
+      <w:bookmarkStart w:id="0" w:name="_GoBack"/>
+      <w:bookmarkEnd w:id="0"/>
+      <w:r>
+        <w:rPr>
+          <w:lang w:val="vi-VN"/>
+        </w:rPr>
+        <w:t xml:space="preserve"> commit của bạn</w:t>
       </w:r>
       <w:r>
         <w:rPr>
@@ -719,8 +727,6 @@
         </w:rPr>
         <w:t>git commit -m “type your commit message here”</w:t>
       </w:r>
-      <w:bookmarkStart w:id="0" w:name="_GoBack"/>
-      <w:bookmarkEnd w:id="0"/>
     </w:p>
     <w:p>
       <w:pPr>
